--- a/Homework_6/201520908_유성민_homework6_report.docx
+++ b/Homework_6/201520908_유성민_homework6_report.docx
@@ -425,7 +425,6 @@
       <w:pPr>
         <w:jc w:val="left"/>
         <w:rPr>
-          <w:rFonts w:hint="eastAsia"/>
           <w:sz w:val="22"/>
         </w:rPr>
       </w:pPr>
@@ -434,7 +433,7 @@
           <w:noProof/>
         </w:rPr>
         <w:drawing>
-          <wp:anchor distT="0" distB="0" distL="114300" distR="114300" simplePos="0" relativeHeight="251662336" behindDoc="0" locked="0" layoutInCell="1" allowOverlap="1" wp14:anchorId="62FD8F55">
+          <wp:anchor distT="0" distB="0" distL="114300" distR="114300" simplePos="0" relativeHeight="251662336" behindDoc="0" locked="0" layoutInCell="1" allowOverlap="1" wp14:anchorId="2512155A" wp14:editId="41C9DB49">
             <wp:simplePos x="0" y="0"/>
             <wp:positionH relativeFrom="margin">
               <wp:align>left</wp:align>
@@ -681,7 +680,6 @@
     <w:p>
       <w:pPr>
         <w:rPr>
-          <w:rFonts w:hint="eastAsia"/>
           <w:sz w:val="22"/>
         </w:rPr>
       </w:pPr>
@@ -690,7 +688,7 @@
           <w:noProof/>
         </w:rPr>
         <w:drawing>
-          <wp:anchor distT="0" distB="0" distL="114300" distR="114300" simplePos="0" relativeHeight="251660288" behindDoc="0" locked="0" layoutInCell="1" allowOverlap="1" wp14:anchorId="548C5C5E">
+          <wp:anchor distT="0" distB="0" distL="114300" distR="114300" simplePos="0" relativeHeight="251660288" behindDoc="0" locked="0" layoutInCell="1" allowOverlap="1" wp14:anchorId="77EE6532" wp14:editId="0FAD1BAA">
             <wp:simplePos x="0" y="0"/>
             <wp:positionH relativeFrom="margin">
               <wp:align>left</wp:align>
@@ -872,7 +870,7 @@
           <w:noProof/>
         </w:rPr>
         <w:drawing>
-          <wp:anchor distT="0" distB="0" distL="114300" distR="114300" simplePos="0" relativeHeight="251661312" behindDoc="0" locked="0" layoutInCell="1" allowOverlap="1" wp14:anchorId="7ACE5D66">
+          <wp:anchor distT="0" distB="0" distL="114300" distR="114300" simplePos="0" relativeHeight="251661312" behindDoc="0" locked="0" layoutInCell="1" allowOverlap="1" wp14:anchorId="7F0AFCD4" wp14:editId="63925A6F">
             <wp:simplePos x="0" y="0"/>
             <wp:positionH relativeFrom="margin">
               <wp:align>center</wp:align>
@@ -1337,7 +1335,7 @@
           <w:noProof/>
         </w:rPr>
         <w:drawing>
-          <wp:anchor distT="0" distB="0" distL="114300" distR="114300" simplePos="0" relativeHeight="251663360" behindDoc="0" locked="0" layoutInCell="1" allowOverlap="1" wp14:anchorId="604B37D2">
+          <wp:anchor distT="0" distB="0" distL="114300" distR="114300" simplePos="0" relativeHeight="251663360" behindDoc="0" locked="0" layoutInCell="1" allowOverlap="1" wp14:anchorId="00A43343" wp14:editId="364F4A23">
             <wp:simplePos x="0" y="0"/>
             <wp:positionH relativeFrom="column">
               <wp:posOffset>0</wp:posOffset>
@@ -2506,7 +2504,6 @@
     <w:p>
       <w:pPr>
         <w:rPr>
-          <w:rFonts w:hint="eastAsia"/>
           <w:sz w:val="22"/>
         </w:rPr>
       </w:pPr>
@@ -3105,18 +3102,18 @@
         </w:rPr>
         <w:lastRenderedPageBreak/>
         <w:drawing>
-          <wp:anchor distT="0" distB="0" distL="114300" distR="114300" simplePos="0" relativeHeight="251664384" behindDoc="0" locked="0" layoutInCell="1" allowOverlap="1" wp14:anchorId="369EA158">
+          <wp:anchor distT="0" distB="0" distL="114300" distR="114300" simplePos="0" relativeHeight="251669504" behindDoc="0" locked="0" layoutInCell="1" allowOverlap="1" wp14:anchorId="598E4492" wp14:editId="49DE8625">
             <wp:simplePos x="0" y="0"/>
             <wp:positionH relativeFrom="margin">
               <wp:align>right</wp:align>
             </wp:positionH>
             <wp:positionV relativeFrom="paragraph">
-              <wp:posOffset>40005</wp:posOffset>
+              <wp:posOffset>0</wp:posOffset>
             </wp:positionV>
-            <wp:extent cx="5731510" cy="8604250"/>
+            <wp:extent cx="5731510" cy="8680450"/>
             <wp:effectExtent l="0" t="0" r="2540" b="6350"/>
             <wp:wrapTopAndBottom/>
-            <wp:docPr id="7" name="그림 7"/>
+            <wp:docPr id="2" name="그림 2"/>
             <wp:cNvGraphicFramePr>
               <a:graphicFrameLocks xmlns:a="http://schemas.openxmlformats.org/drawingml/2006/main" noChangeAspect="1"/>
             </wp:cNvGraphicFramePr>
@@ -3142,7 +3139,7 @@
                   <pic:spPr>
                     <a:xfrm>
                       <a:off x="0" y="0"/>
-                      <a:ext cx="5731510" cy="8604250"/>
+                      <a:ext cx="5731510" cy="8680450"/>
                     </a:xfrm>
                     <a:prstGeom prst="rect">
                       <a:avLst/>
@@ -3170,18 +3167,18 @@
         </w:rPr>
         <w:lastRenderedPageBreak/>
         <w:drawing>
-          <wp:anchor distT="0" distB="0" distL="114300" distR="114300" simplePos="0" relativeHeight="251665408" behindDoc="0" locked="0" layoutInCell="1" allowOverlap="1" wp14:anchorId="3EDE3E9C">
+          <wp:anchor distT="0" distB="0" distL="114300" distR="114300" simplePos="0" relativeHeight="251670528" behindDoc="0" locked="0" layoutInCell="1" allowOverlap="1" wp14:anchorId="5A73EE51" wp14:editId="20FE3C93">
             <wp:simplePos x="0" y="0"/>
-            <wp:positionH relativeFrom="margin">
-              <wp:align>left</wp:align>
+            <wp:positionH relativeFrom="column">
+              <wp:posOffset>0</wp:posOffset>
             </wp:positionH>
             <wp:positionV relativeFrom="paragraph">
-              <wp:posOffset>1270</wp:posOffset>
+              <wp:posOffset>0</wp:posOffset>
             </wp:positionV>
-            <wp:extent cx="5702300" cy="6692900"/>
-            <wp:effectExtent l="0" t="0" r="0" b="0"/>
+            <wp:extent cx="5731510" cy="7245350"/>
+            <wp:effectExtent l="0" t="0" r="2540" b="0"/>
             <wp:wrapTopAndBottom/>
-            <wp:docPr id="8" name="그림 8"/>
+            <wp:docPr id="6" name="그림 6"/>
             <wp:cNvGraphicFramePr>
               <a:graphicFrameLocks xmlns:a="http://schemas.openxmlformats.org/drawingml/2006/main" noChangeAspect="1"/>
             </wp:cNvGraphicFramePr>
@@ -3207,7 +3204,7 @@
                   <pic:spPr>
                     <a:xfrm>
                       <a:off x="0" y="0"/>
-                      <a:ext cx="5702300" cy="6692900"/>
+                      <a:ext cx="5731510" cy="7245350"/>
                     </a:xfrm>
                     <a:prstGeom prst="rect">
                       <a:avLst/>
@@ -3216,9 +3213,6 @@
                 </pic:pic>
               </a:graphicData>
             </a:graphic>
-            <wp14:sizeRelV relativeFrom="margin">
-              <wp14:pctHeight>0</wp14:pctHeight>
-            </wp14:sizeRelV>
           </wp:anchor>
         </w:drawing>
       </w:r>
@@ -3253,39 +3247,118 @@
     <w:p>
       <w:pPr>
         <w:rPr>
-          <w:sz w:val="22"/>
-        </w:rPr>
-      </w:pPr>
-      <w:r>
-        <w:rPr>
-          <w:rFonts w:hint="eastAsia"/>
-          <w:sz w:val="22"/>
-        </w:rPr>
-        <w:t xml:space="preserve">각 단계별로 </w:t>
-      </w:r>
-      <w:r>
-        <w:rPr>
-          <w:sz w:val="22"/>
-        </w:rPr>
-        <w:t xml:space="preserve">test </w:t>
+          <w:rFonts w:hint="eastAsia"/>
+          <w:sz w:val="22"/>
+        </w:rPr>
+      </w:pPr>
+      <w:r>
+        <w:rPr>
+          <w:rFonts w:hint="eastAsia"/>
+          <w:sz w:val="22"/>
+        </w:rPr>
+        <w:t>f</w:t>
+      </w:r>
+      <w:r>
+        <w:rPr>
+          <w:sz w:val="22"/>
+        </w:rPr>
+        <w:t>eature</w:t>
+      </w:r>
+      <w:r>
+        <w:rPr>
+          <w:rFonts w:hint="eastAsia"/>
+          <w:sz w:val="22"/>
+        </w:rPr>
+        <w:t>가 뽑힐수록 성능이 좋아지는 것을 볼 수가 있었습니다.</w:t>
+      </w:r>
+      <w:r>
+        <w:rPr>
+          <w:sz w:val="22"/>
+        </w:rPr>
+        <w:t xml:space="preserve"> </w:t>
+      </w:r>
+      <w:r>
+        <w:rPr>
+          <w:rFonts w:hint="eastAsia"/>
+          <w:sz w:val="22"/>
+        </w:rPr>
+        <w:t xml:space="preserve">이는 </w:t>
+      </w:r>
+      <w:r>
+        <w:rPr>
+          <w:sz w:val="22"/>
+        </w:rPr>
+        <w:t>overfit</w:t>
+      </w:r>
+      <w:r>
+        <w:rPr>
+          <w:rFonts w:hint="eastAsia"/>
+          <w:sz w:val="22"/>
+        </w:rPr>
+        <w:t>하지 않고,</w:t>
+      </w:r>
+      <w:r>
+        <w:rPr>
+          <w:sz w:val="22"/>
+        </w:rPr>
+        <w:t xml:space="preserve"> </w:t>
+      </w:r>
+      <w:r>
+        <w:rPr>
+          <w:rFonts w:hint="eastAsia"/>
+          <w:sz w:val="22"/>
+        </w:rPr>
+        <w:t xml:space="preserve">점점 </w:t>
+      </w:r>
+      <w:r>
+        <w:rPr>
+          <w:sz w:val="22"/>
+        </w:rPr>
+        <w:t>underfit</w:t>
+      </w:r>
+      <w:r>
+        <w:rPr>
+          <w:rFonts w:hint="eastAsia"/>
+          <w:sz w:val="22"/>
+        </w:rPr>
+        <w:t>에서 벗어나는 모양새입니다.</w:t>
+      </w:r>
+      <w:r>
+        <w:rPr>
+          <w:sz w:val="22"/>
+        </w:rPr>
+        <w:t xml:space="preserve"> </w:t>
+      </w:r>
+      <w:r>
+        <w:rPr>
+          <w:rFonts w:hint="eastAsia"/>
+          <w:sz w:val="22"/>
+        </w:rPr>
+        <w:t>확실히 a</w:t>
+      </w:r>
+      <w:r>
+        <w:rPr>
+          <w:sz w:val="22"/>
+        </w:rPr>
+        <w:t xml:space="preserve">dj </w:t>
       </w:r>
       <w:proofErr w:type="spellStart"/>
       <w:r>
         <w:rPr>
-          <w:sz w:val="22"/>
-        </w:rPr>
-        <w:t>r2</w:t>
+          <w:rFonts w:hint="eastAsia"/>
+          <w:sz w:val="22"/>
+        </w:rPr>
+        <w:t>r</w:t>
+      </w:r>
+      <w:r>
+        <w:rPr>
+          <w:sz w:val="22"/>
+        </w:rPr>
+        <w:t>2</w:t>
       </w:r>
       <w:proofErr w:type="spellEnd"/>
       <w:r>
         <w:rPr>
-          <w:rFonts w:hint="eastAsia"/>
-          <w:sz w:val="22"/>
-        </w:rPr>
-        <w:t>를 출력하고,</w:t>
-      </w:r>
-      <w:r>
-        <w:rPr>
           <w:sz w:val="22"/>
         </w:rPr>
         <w:t xml:space="preserve"> </w:t>
@@ -3295,20 +3368,20 @@
           <w:rFonts w:hint="eastAsia"/>
           <w:sz w:val="22"/>
         </w:rPr>
-        <w:t>생성된 모양 확인,</w:t>
-      </w:r>
-      <w:r>
-        <w:rPr>
-          <w:sz w:val="22"/>
-        </w:rPr>
-        <w:t xml:space="preserve"> </w:t>
-      </w:r>
-      <w:r>
-        <w:rPr>
-          <w:rFonts w:hint="eastAsia"/>
-          <w:sz w:val="22"/>
-        </w:rPr>
-        <w:t xml:space="preserve">선택된 </w:t>
+        <w:t>s</w:t>
+      </w:r>
+      <w:r>
+        <w:rPr>
+          <w:sz w:val="22"/>
+        </w:rPr>
+        <w:t>core</w:t>
+      </w:r>
+      <w:r>
+        <w:rPr>
+          <w:rFonts w:hint="eastAsia"/>
+          <w:sz w:val="22"/>
+        </w:rPr>
+        <w:t xml:space="preserve">는 </w:t>
       </w:r>
       <w:r>
         <w:rPr>
@@ -3321,240 +3394,34 @@
           <w:rFonts w:hint="eastAsia"/>
           <w:sz w:val="22"/>
         </w:rPr>
-        <w:t xml:space="preserve">의 </w:t>
-      </w:r>
-      <w:r>
-        <w:rPr>
-          <w:sz w:val="22"/>
-        </w:rPr>
-        <w:t>index</w:t>
-      </w:r>
-      <w:r>
-        <w:rPr>
-          <w:rFonts w:hint="eastAsia"/>
-          <w:sz w:val="22"/>
-        </w:rPr>
-        <w:t>를 나타내고,</w:t>
-      </w:r>
-      <w:r>
-        <w:rPr>
-          <w:sz w:val="22"/>
-        </w:rPr>
-        <w:t xml:space="preserve"> </w:t>
-      </w:r>
-      <w:r>
-        <w:rPr>
-          <w:rFonts w:hint="eastAsia"/>
-          <w:sz w:val="22"/>
-        </w:rPr>
-        <w:t>최종적으로 이 단계를 그래프로 표현한 결과입니다.</w:t>
-      </w:r>
-      <w:r>
-        <w:rPr>
-          <w:sz w:val="22"/>
-        </w:rPr>
-        <w:t xml:space="preserve"> test</w:t>
-      </w:r>
-      <w:r>
-        <w:rPr>
-          <w:rFonts w:hint="eastAsia"/>
-          <w:sz w:val="22"/>
-        </w:rPr>
-        <w:t xml:space="preserve">의 </w:t>
-      </w:r>
-      <w:r>
-        <w:rPr>
-          <w:sz w:val="22"/>
-        </w:rPr>
-        <w:t xml:space="preserve">adj </w:t>
+        <w:t xml:space="preserve">가 증가할수록 </w:t>
       </w:r>
       <w:proofErr w:type="spellStart"/>
       <w:r>
         <w:rPr>
-          <w:sz w:val="22"/>
-        </w:rPr>
-        <w:t>r2</w:t>
-      </w:r>
-      <w:proofErr w:type="spellEnd"/>
-      <w:r>
-        <w:rPr>
-          <w:rFonts w:hint="eastAsia"/>
-          <w:sz w:val="22"/>
-        </w:rPr>
-        <w:t xml:space="preserve">가 오히려 더 높은데 </w:t>
-      </w:r>
-      <w:r>
-        <w:rPr>
-          <w:sz w:val="22"/>
-        </w:rPr>
-        <w:t>overfit</w:t>
-      </w:r>
-      <w:r>
-        <w:rPr>
-          <w:rFonts w:hint="eastAsia"/>
-          <w:sz w:val="22"/>
-        </w:rPr>
-        <w:t>이 안되고,</w:t>
-      </w:r>
-      <w:r>
-        <w:rPr>
-          <w:sz w:val="22"/>
-        </w:rPr>
-        <w:t xml:space="preserve"> </w:t>
-      </w:r>
-      <w:r>
-        <w:rPr>
-          <w:rFonts w:hint="eastAsia"/>
-          <w:sz w:val="22"/>
-        </w:rPr>
-        <w:t>잘 학습되었다는 것을 알 수 있습니다.</w:t>
-      </w:r>
-      <w:r>
-        <w:rPr>
-          <w:sz w:val="22"/>
-        </w:rPr>
-        <w:t xml:space="preserve"> </w:t>
-      </w:r>
-      <w:r>
-        <w:rPr>
-          <w:rFonts w:hint="eastAsia"/>
-          <w:sz w:val="22"/>
-        </w:rPr>
-        <w:t>학습 전,</w:t>
-      </w:r>
-      <w:r>
-        <w:rPr>
-          <w:sz w:val="22"/>
-        </w:rPr>
-        <w:t xml:space="preserve"> </w:t>
-      </w:r>
-      <w:proofErr w:type="spellStart"/>
-      <w:r>
-        <w:rPr>
-          <w:sz w:val="22"/>
-        </w:rPr>
-        <w:t>california</w:t>
-      </w:r>
-      <w:proofErr w:type="spellEnd"/>
-      <w:r>
-        <w:rPr>
-          <w:sz w:val="22"/>
-        </w:rPr>
-        <w:t xml:space="preserve"> </w:t>
-      </w:r>
-      <w:r>
-        <w:rPr>
-          <w:rFonts w:hint="eastAsia"/>
-          <w:sz w:val="22"/>
-        </w:rPr>
-        <w:t>데이터를</w:t>
-      </w:r>
-      <w:r>
-        <w:rPr>
-          <w:sz w:val="22"/>
-        </w:rPr>
-        <w:t xml:space="preserve"> </w:t>
-      </w:r>
-      <w:proofErr w:type="gramStart"/>
-      <w:r>
-        <w:rPr>
-          <w:rFonts w:hint="eastAsia"/>
-          <w:sz w:val="22"/>
-        </w:rPr>
-        <w:t>표준화 시켰고</w:t>
-      </w:r>
-      <w:proofErr w:type="gramEnd"/>
-      <w:r>
-        <w:rPr>
-          <w:rFonts w:hint="eastAsia"/>
-          <w:sz w:val="22"/>
-        </w:rPr>
-        <w:t>,</w:t>
-      </w:r>
-      <w:r>
-        <w:rPr>
-          <w:sz w:val="22"/>
-        </w:rPr>
-        <w:t xml:space="preserve"> </w:t>
-      </w:r>
-      <w:r>
-        <w:rPr>
-          <w:rFonts w:hint="eastAsia"/>
-          <w:sz w:val="22"/>
-        </w:rPr>
-        <w:t>이를 통해 직선이 잘 형성 되어서 이런 결과가 나왔다고 생각합니다.</w:t>
-      </w:r>
-      <w:r>
-        <w:rPr>
-          <w:sz w:val="22"/>
-        </w:rPr>
-        <w:t xml:space="preserve"> </w:t>
-      </w:r>
-      <w:r>
-        <w:rPr>
-          <w:sz w:val="22"/>
+          <w:rFonts w:hint="eastAsia"/>
+          <w:sz w:val="22"/>
+        </w:rPr>
+        <w:t>패</w:t>
+      </w:r>
+      <w:r>
+        <w:rPr>
+          <w:noProof/>
         </w:rPr>
         <w:lastRenderedPageBreak/>
-        <w:t>feature</w:t>
-      </w:r>
-      <w:r>
-        <w:rPr>
-          <w:rFonts w:hint="eastAsia"/>
-          <w:sz w:val="22"/>
-        </w:rPr>
-        <w:t xml:space="preserve">가 비교적 작아서 그런지 </w:t>
-      </w:r>
-      <w:r>
-        <w:rPr>
-          <w:sz w:val="22"/>
-        </w:rPr>
-        <w:t>train data</w:t>
-      </w:r>
-      <w:r>
-        <w:rPr>
-          <w:rFonts w:hint="eastAsia"/>
-          <w:sz w:val="22"/>
-        </w:rPr>
-        <w:t xml:space="preserve">의 성능이 </w:t>
-      </w:r>
-      <w:r>
-        <w:rPr>
-          <w:sz w:val="22"/>
-        </w:rPr>
-        <w:t xml:space="preserve">test </w:t>
-      </w:r>
-      <w:r>
-        <w:rPr>
-          <w:rFonts w:hint="eastAsia"/>
-          <w:sz w:val="22"/>
-        </w:rPr>
-        <w:t>보다 낮음을 볼 수 있습니다.</w:t>
-      </w:r>
-    </w:p>
-    <w:p>
-      <w:pPr>
-        <w:rPr>
-          <w:rFonts w:hint="eastAsia"/>
-          <w:sz w:val="22"/>
-        </w:rPr>
-      </w:pPr>
-      <w:r>
-        <w:rPr>
-          <w:noProof/>
-        </w:rPr>
         <w:drawing>
-          <wp:anchor distT="0" distB="0" distL="114300" distR="114300" simplePos="0" relativeHeight="251666432" behindDoc="0" locked="0" layoutInCell="1" allowOverlap="1" wp14:anchorId="083FD756">
+          <wp:anchor distT="0" distB="0" distL="114300" distR="114300" simplePos="0" relativeHeight="251671552" behindDoc="0" locked="0" layoutInCell="1" allowOverlap="1" wp14:anchorId="359BD8DF" wp14:editId="138222D4">
             <wp:simplePos x="0" y="0"/>
             <wp:positionH relativeFrom="margin">
-              <wp:posOffset>19050</wp:posOffset>
+              <wp:posOffset>-19050</wp:posOffset>
             </wp:positionH>
             <wp:positionV relativeFrom="paragraph">
-              <wp:posOffset>786130</wp:posOffset>
+              <wp:posOffset>329565</wp:posOffset>
             </wp:positionV>
-            <wp:extent cx="5731510" cy="7512050"/>
+            <wp:extent cx="5731510" cy="8350250"/>
             <wp:effectExtent l="0" t="0" r="2540" b="0"/>
             <wp:wrapTopAndBottom/>
-            <wp:docPr id="9" name="그림 9"/>
+            <wp:docPr id="12" name="그림 12"/>
             <wp:cNvGraphicFramePr>
               <a:graphicFrameLocks xmlns:a="http://schemas.openxmlformats.org/drawingml/2006/main" noChangeAspect="1"/>
             </wp:cNvGraphicFramePr>
@@ -3580,7 +3447,7 @@
                   <pic:spPr>
                     <a:xfrm>
                       <a:off x="0" y="0"/>
-                      <a:ext cx="5731510" cy="7512050"/>
+                      <a:ext cx="5731510" cy="8350250"/>
                     </a:xfrm>
                     <a:prstGeom prst="rect">
                       <a:avLst/>
@@ -3600,72 +3467,7 @@
           <w:rFonts w:hint="eastAsia"/>
           <w:sz w:val="22"/>
         </w:rPr>
-        <w:t xml:space="preserve">어쩌면 </w:t>
-      </w:r>
-      <w:r>
-        <w:rPr>
-          <w:sz w:val="22"/>
-        </w:rPr>
-        <w:t>underfit</w:t>
-      </w:r>
-      <w:r>
-        <w:rPr>
-          <w:rFonts w:hint="eastAsia"/>
-          <w:sz w:val="22"/>
-        </w:rPr>
-        <w:t xml:space="preserve">에 가까울 지도 모르지만 </w:t>
-      </w:r>
-      <w:r>
-        <w:rPr>
-          <w:sz w:val="22"/>
-        </w:rPr>
-        <w:t>0.5</w:t>
-      </w:r>
-      <w:r>
-        <w:rPr>
-          <w:rFonts w:hint="eastAsia"/>
-          <w:sz w:val="22"/>
-        </w:rPr>
-        <w:t>정도에 머무르기에 모델이 잘 형성됐다고,</w:t>
-      </w:r>
-      <w:r>
-        <w:rPr>
-          <w:sz w:val="22"/>
-        </w:rPr>
-        <w:t xml:space="preserve"> </w:t>
-      </w:r>
-      <w:r>
-        <w:rPr>
-          <w:rFonts w:hint="eastAsia"/>
-          <w:sz w:val="22"/>
-        </w:rPr>
-        <w:t>또는 잘 형성 안 됐다고 하기에는 애매한 수치입니다.</w:t>
-      </w:r>
-      <w:r>
-        <w:rPr>
-          <w:sz w:val="22"/>
-        </w:rPr>
-        <w:t xml:space="preserve"> </w:t>
-      </w:r>
-      <w:r>
-        <w:rPr>
-          <w:rFonts w:hint="eastAsia"/>
-          <w:sz w:val="22"/>
-        </w:rPr>
-        <w:t>a</w:t>
-      </w:r>
-      <w:r>
-        <w:rPr>
-          <w:sz w:val="22"/>
-        </w:rPr>
-        <w:t xml:space="preserve">dj </w:t>
-      </w:r>
-      <w:proofErr w:type="spellStart"/>
-      <w:r>
-        <w:rPr>
-          <w:sz w:val="22"/>
-        </w:rPr>
-        <w:t>r2</w:t>
+        <w:t>널티를</w:t>
       </w:r>
       <w:proofErr w:type="spellEnd"/>
       <w:r>
@@ -3673,17 +3475,11 @@
           <w:rFonts w:hint="eastAsia"/>
           <w:sz w:val="22"/>
         </w:rPr>
-        <w:t>는 모델 형성이 잘 됐는지를 보는 수치 이기 때문입니다.</w:t>
+        <w:t xml:space="preserve"> 받으니 눈에 띄게 증가하지는 않고 서서히 증가하는 것을 알 수 있습니다.</w:t>
       </w:r>
     </w:p>
     <w:p>
       <w:pPr>
-        <w:pStyle w:val="a3"/>
-        <w:numPr>
-          <w:ilvl w:val="0"/>
-          <w:numId w:val="1"/>
-        </w:numPr>
-        <w:ind w:leftChars="0"/>
         <w:rPr>
           <w:b/>
           <w:bCs/>
@@ -4253,7 +4049,7 @@
           <w:noProof/>
         </w:rPr>
         <w:drawing>
-          <wp:anchor distT="0" distB="0" distL="114300" distR="114300" simplePos="0" relativeHeight="251667456" behindDoc="0" locked="0" layoutInCell="1" allowOverlap="1" wp14:anchorId="72E0C375">
+          <wp:anchor distT="0" distB="0" distL="114300" distR="114300" simplePos="0" relativeHeight="251667456" behindDoc="0" locked="0" layoutInCell="1" allowOverlap="1" wp14:anchorId="7B154035" wp14:editId="794D2564">
             <wp:simplePos x="0" y="0"/>
             <wp:positionH relativeFrom="column">
               <wp:posOffset>0</wp:posOffset>
@@ -4394,7 +4190,6 @@
     <w:p>
       <w:pPr>
         <w:rPr>
-          <w:rFonts w:hint="eastAsia"/>
           <w:sz w:val="22"/>
         </w:rPr>
       </w:pPr>
@@ -4403,7 +4198,7 @@
           <w:noProof/>
         </w:rPr>
         <w:drawing>
-          <wp:anchor distT="0" distB="0" distL="114300" distR="114300" simplePos="0" relativeHeight="251668480" behindDoc="0" locked="0" layoutInCell="1" allowOverlap="1" wp14:anchorId="2F473E06">
+          <wp:anchor distT="0" distB="0" distL="114300" distR="114300" simplePos="0" relativeHeight="251668480" behindDoc="0" locked="0" layoutInCell="1" allowOverlap="1" wp14:anchorId="1FA05C26" wp14:editId="65FBEA28">
             <wp:simplePos x="0" y="0"/>
             <wp:positionH relativeFrom="column">
               <wp:posOffset>0</wp:posOffset>
@@ -4982,6 +4777,7 @@
     <w:lsdException w:name="HTML Sample" w:semiHidden="1" w:unhideWhenUsed="1"/>
     <w:lsdException w:name="HTML Typewriter" w:semiHidden="1" w:unhideWhenUsed="1"/>
     <w:lsdException w:name="HTML Variable" w:semiHidden="1" w:unhideWhenUsed="1"/>
+    <w:lsdException w:name="Normal Table" w:semiHidden="1" w:unhideWhenUsed="1"/>
     <w:lsdException w:name="annotation subject" w:semiHidden="1" w:unhideWhenUsed="1"/>
     <w:lsdException w:name="No List" w:semiHidden="1" w:unhideWhenUsed="1"/>
     <w:lsdException w:name="Outline List 1" w:semiHidden="1" w:unhideWhenUsed="1"/>
@@ -5028,8 +4824,10 @@
     <w:lsdException w:name="Table Subtle 2" w:semiHidden="1" w:unhideWhenUsed="1"/>
     <w:lsdException w:name="Table Web 1" w:semiHidden="1" w:unhideWhenUsed="1"/>
     <w:lsdException w:name="Table Web 2" w:semiHidden="1" w:unhideWhenUsed="1"/>
+    <w:lsdException w:name="Table Web 3" w:semiHidden="1" w:unhideWhenUsed="1"/>
     <w:lsdException w:name="Balloon Text" w:semiHidden="1" w:unhideWhenUsed="1"/>
     <w:lsdException w:name="Table Grid" w:uiPriority="39"/>
+    <w:lsdException w:name="Table Theme" w:semiHidden="1" w:unhideWhenUsed="1"/>
     <w:lsdException w:name="Placeholder Text" w:semiHidden="1"/>
     <w:lsdException w:name="No Spacing" w:uiPriority="1" w:qFormat="1"/>
     <w:lsdException w:name="Light Shading" w:uiPriority="60"/>
